--- a/Git-TextFile/StepsForgit.docx
+++ b/Git-TextFile/StepsForgit.docx
@@ -17,21 +17,31 @@
         <w:rPr>
           <w:color w:val="F79646" w:themeColor="accent6"/>
         </w:rPr>
-        <w:t xml:space="preserve">Steps for </w:t>
+        <w:t>Steps for git</w:t>
       </w:r>
-      <w:proofErr w:type="spellStart"/>
-      <w:r>
-        <w:rPr>
-          <w:color w:val="F79646" w:themeColor="accent6"/>
-        </w:rPr>
-        <w:t>git</w:t>
-      </w:r>
-      <w:proofErr w:type="spellEnd"/>
       <w:r>
         <w:rPr>
           <w:color w:val="F79646" w:themeColor="accent6"/>
         </w:rPr>
         <w:t xml:space="preserve">  </w:t>
+      </w:r>
+    </w:p>
+    <w:p>
+      <w:pPr>
+        <w:pStyle w:val="ListParagraph"/>
+        <w:numPr>
+          <w:ilvl w:val="0"/>
+          <w:numId w:val="1"/>
+        </w:numPr>
+        <w:rPr>
+          <w:color w:val="F79646" w:themeColor="accent6"/>
+        </w:rPr>
+      </w:pPr>
+      <w:r>
+        <w:rPr>
+          <w:color w:val="000000" w:themeColor="text1"/>
+        </w:rPr>
+        <w:t>Right click on folder</w:t>
       </w:r>
       <w:bookmarkStart w:id="0" w:name="_GoBack"/>
       <w:bookmarkEnd w:id="0"/>

--- a/Git-TextFile/StepsForgit.docx
+++ b/Git-TextFile/StepsForgit.docx
@@ -43,6 +43,36 @@
         </w:rPr>
         <w:t>Right click on folder</w:t>
       </w:r>
+    </w:p>
+    <w:p>
+      <w:pPr>
+        <w:pStyle w:val="ListParagraph"/>
+        <w:numPr>
+          <w:ilvl w:val="0"/>
+          <w:numId w:val="1"/>
+        </w:numPr>
+        <w:rPr>
+          <w:color w:val="F79646" w:themeColor="accent6"/>
+        </w:rPr>
+      </w:pPr>
+      <w:r>
+        <w:rPr>
+          <w:color w:val="000000" w:themeColor="text1"/>
+        </w:rPr>
+        <w:t>Click on git bash here</w:t>
+      </w:r>
+    </w:p>
+    <w:p>
+      <w:pPr>
+        <w:pStyle w:val="ListParagraph"/>
+        <w:numPr>
+          <w:ilvl w:val="0"/>
+          <w:numId w:val="1"/>
+        </w:numPr>
+        <w:rPr>
+          <w:color w:val="F79646" w:themeColor="accent6"/>
+        </w:rPr>
+      </w:pPr>
       <w:bookmarkStart w:id="0" w:name="_GoBack"/>
       <w:bookmarkEnd w:id="0"/>
     </w:p>
